--- a/安全体系结构期末试卷.docx
+++ b/安全体系结构期末试卷.docx
@@ -5,6 +5,21 @@
     <w:p>
       <w:pPr>
         <w:rPr>
+          <w:rFonts w:hint="default" w:eastAsia="宋体"/>
+          <w:lang w:val="en-US" w:eastAsia="zh-CN"/>
+        </w:rPr>
+      </w:pPr>
+      <w:r>
+        <w:rPr>
+          <w:rFonts w:hint="eastAsia"/>
+          <w:lang w:val="en-US" w:eastAsia="zh-CN"/>
+        </w:rPr>
+        <w:t>2014-2015</w:t>
+      </w:r>
+    </w:p>
+    <w:p>
+      <w:pPr>
+        <w:rPr>
           <w:rFonts w:hint="eastAsia"/>
         </w:rPr>
       </w:pPr>
@@ -208,13 +223,6 @@
     </w:p>
     <w:p>
       <w:pPr>
-        <w:rPr>
-          <w:rFonts w:hint="eastAsia"/>
-        </w:rPr>
-      </w:pPr>
-    </w:p>
-    <w:p>
-      <w:pPr>
         <w:numPr>
           <w:ilvl w:val="0"/>
           <w:numId w:val="1"/>
@@ -233,61 +241,67 @@
     <w:p>
       <w:pPr>
         <w:numPr>
-          <w:numId w:val="0"/>
-        </w:numPr>
-        <w:spacing w:after="200"/>
-        <w:rPr>
-          <w:rFonts w:hint="eastAsia"/>
-        </w:rPr>
-      </w:pPr>
-    </w:p>
-    <w:p>
-      <w:pPr>
-        <w:numPr>
-          <w:numId w:val="0"/>
-        </w:numPr>
-        <w:spacing w:after="200"/>
-        <w:rPr>
-          <w:rFonts w:hint="eastAsia"/>
-        </w:rPr>
-      </w:pPr>
-    </w:p>
-    <w:p>
-      <w:pPr>
-        <w:numPr>
-          <w:numId w:val="0"/>
-        </w:numPr>
-        <w:spacing w:after="200"/>
-        <w:rPr>
-          <w:rFonts w:hint="eastAsia"/>
-        </w:rPr>
-      </w:pPr>
-    </w:p>
-    <w:p>
-      <w:pPr>
-        <w:numPr>
-          <w:numId w:val="0"/>
-        </w:numPr>
-        <w:spacing w:after="200"/>
-        <w:rPr>
-          <w:rFonts w:hint="eastAsia"/>
-        </w:rPr>
-      </w:pPr>
-    </w:p>
-    <w:p>
-      <w:pPr>
-        <w:numPr>
-          <w:numId w:val="0"/>
-        </w:numPr>
-        <w:spacing w:after="200"/>
-        <w:rPr>
-          <w:rFonts w:hint="eastAsia"/>
-        </w:rPr>
-      </w:pPr>
-    </w:p>
-    <w:p>
-      <w:pPr>
-        <w:numPr>
+          <w:ilvl w:val="0"/>
+          <w:numId w:val="0"/>
+        </w:numPr>
+        <w:spacing w:after="200"/>
+        <w:rPr>
+          <w:rFonts w:hint="eastAsia"/>
+        </w:rPr>
+      </w:pPr>
+    </w:p>
+    <w:p>
+      <w:pPr>
+        <w:numPr>
+          <w:ilvl w:val="0"/>
+          <w:numId w:val="0"/>
+        </w:numPr>
+        <w:spacing w:after="200"/>
+        <w:rPr>
+          <w:rFonts w:hint="eastAsia"/>
+        </w:rPr>
+      </w:pPr>
+    </w:p>
+    <w:p>
+      <w:pPr>
+        <w:numPr>
+          <w:ilvl w:val="0"/>
+          <w:numId w:val="0"/>
+        </w:numPr>
+        <w:spacing w:after="200"/>
+        <w:rPr>
+          <w:rFonts w:hint="eastAsia"/>
+        </w:rPr>
+      </w:pPr>
+    </w:p>
+    <w:p>
+      <w:pPr>
+        <w:numPr>
+          <w:ilvl w:val="0"/>
+          <w:numId w:val="0"/>
+        </w:numPr>
+        <w:spacing w:after="200"/>
+        <w:rPr>
+          <w:rFonts w:hint="eastAsia"/>
+        </w:rPr>
+      </w:pPr>
+    </w:p>
+    <w:p>
+      <w:pPr>
+        <w:numPr>
+          <w:ilvl w:val="0"/>
+          <w:numId w:val="0"/>
+        </w:numPr>
+        <w:spacing w:after="200"/>
+        <w:rPr>
+          <w:rFonts w:hint="eastAsia"/>
+        </w:rPr>
+      </w:pPr>
+    </w:p>
+    <w:p>
+      <w:pPr>
+        <w:numPr>
+          <w:ilvl w:val="0"/>
           <w:numId w:val="0"/>
         </w:numPr>
         <w:spacing w:after="200"/>
@@ -317,211 +331,647 @@
     <w:p>
       <w:pPr>
         <w:numPr>
-          <w:numId w:val="0"/>
-        </w:numPr>
-        <w:spacing w:after="200"/>
-        <w:rPr>
-          <w:rFonts w:hint="eastAsia"/>
-        </w:rPr>
-      </w:pPr>
-    </w:p>
-    <w:p>
-      <w:pPr>
-        <w:numPr>
-          <w:numId w:val="0"/>
-        </w:numPr>
-        <w:spacing w:after="200"/>
-        <w:rPr>
-          <w:rFonts w:hint="eastAsia"/>
-        </w:rPr>
-      </w:pPr>
-    </w:p>
-    <w:p>
-      <w:pPr>
-        <w:numPr>
-          <w:numId w:val="0"/>
-        </w:numPr>
-        <w:spacing w:after="200"/>
-        <w:rPr>
-          <w:rFonts w:hint="eastAsia"/>
-        </w:rPr>
-      </w:pPr>
+          <w:ilvl w:val="0"/>
+          <w:numId w:val="0"/>
+        </w:numPr>
+        <w:spacing w:after="200"/>
+        <w:rPr>
+          <w:rFonts w:hint="eastAsia"/>
+        </w:rPr>
+      </w:pPr>
+    </w:p>
+    <w:p>
+      <w:pPr>
+        <w:numPr>
+          <w:ilvl w:val="0"/>
+          <w:numId w:val="0"/>
+        </w:numPr>
+        <w:spacing w:after="200"/>
+        <w:rPr>
+          <w:rFonts w:hint="eastAsia"/>
+        </w:rPr>
+      </w:pPr>
+    </w:p>
+    <w:p>
+      <w:pPr>
+        <w:numPr>
+          <w:ilvl w:val="0"/>
+          <w:numId w:val="0"/>
+        </w:numPr>
+        <w:spacing w:after="200"/>
+        <w:rPr>
+          <w:rFonts w:hint="eastAsia"/>
+        </w:rPr>
+      </w:pPr>
+    </w:p>
+    <w:p>
+      <w:pPr>
+        <w:numPr>
+          <w:ilvl w:val="0"/>
+          <w:numId w:val="0"/>
+        </w:numPr>
+        <w:spacing w:after="200"/>
+        <w:rPr>
+          <w:rFonts w:hint="eastAsia"/>
+        </w:rPr>
+      </w:pPr>
+    </w:p>
+    <w:p>
+      <w:pPr>
+        <w:numPr>
+          <w:ilvl w:val="0"/>
+          <w:numId w:val="0"/>
+        </w:numPr>
+        <w:spacing w:after="200"/>
+        <w:rPr>
+          <w:rFonts w:hint="eastAsia"/>
+        </w:rPr>
+      </w:pPr>
+    </w:p>
+    <w:p>
+      <w:pPr>
+        <w:numPr>
+          <w:ilvl w:val="0"/>
+          <w:numId w:val="0"/>
+        </w:numPr>
+        <w:spacing w:after="200"/>
+        <w:rPr>
+          <w:rFonts w:hint="eastAsia"/>
+        </w:rPr>
+      </w:pPr>
+    </w:p>
+    <w:p>
+      <w:pPr>
+        <w:numPr>
+          <w:ilvl w:val="0"/>
+          <w:numId w:val="1"/>
+        </w:numPr>
+        <w:ind w:left="0" w:leftChars="0" w:firstLine="0" w:firstLineChars="0"/>
+        <w:rPr>
+          <w:rFonts w:hint="eastAsia"/>
+        </w:rPr>
+      </w:pPr>
+      <w:r>
+        <w:rPr>
+          <w:rFonts w:hint="eastAsia"/>
+        </w:rPr>
+        <w:t>安全风险评估时采用客观扫描工具除了网络扫描类以外，还有哪些类?实施扫描评估前要先评估扫描对目标系统可能产生的影响并做好适当的预防措施，这些影响一般有哪些?简述其主要部分。( 15分)</w:t>
+      </w:r>
+    </w:p>
+    <w:p>
+      <w:pPr>
+        <w:numPr>
+          <w:ilvl w:val="0"/>
+          <w:numId w:val="0"/>
+        </w:numPr>
+        <w:spacing w:after="200"/>
+        <w:rPr>
+          <w:rFonts w:hint="eastAsia"/>
+        </w:rPr>
+      </w:pPr>
+    </w:p>
+    <w:p>
+      <w:pPr>
+        <w:numPr>
+          <w:ilvl w:val="0"/>
+          <w:numId w:val="0"/>
+        </w:numPr>
+        <w:spacing w:after="200"/>
+        <w:rPr>
+          <w:rFonts w:hint="eastAsia"/>
+        </w:rPr>
+      </w:pPr>
+    </w:p>
+    <w:p>
+      <w:pPr>
+        <w:numPr>
+          <w:ilvl w:val="0"/>
+          <w:numId w:val="0"/>
+        </w:numPr>
+        <w:spacing w:after="200"/>
+        <w:rPr>
+          <w:rFonts w:hint="eastAsia"/>
+        </w:rPr>
+      </w:pPr>
+    </w:p>
+    <w:p>
+      <w:pPr>
+        <w:numPr>
+          <w:ilvl w:val="0"/>
+          <w:numId w:val="0"/>
+        </w:numPr>
+        <w:spacing w:after="200"/>
+        <w:rPr>
+          <w:rFonts w:hint="eastAsia"/>
+        </w:rPr>
+      </w:pPr>
+    </w:p>
+    <w:p>
+      <w:pPr>
+        <w:numPr>
+          <w:ilvl w:val="0"/>
+          <w:numId w:val="0"/>
+        </w:numPr>
+        <w:spacing w:after="200"/>
+        <w:rPr>
+          <w:rFonts w:hint="eastAsia"/>
+        </w:rPr>
+      </w:pPr>
+    </w:p>
+    <w:p>
+      <w:pPr>
+        <w:numPr>
+          <w:ilvl w:val="0"/>
+          <w:numId w:val="0"/>
+        </w:numPr>
+        <w:spacing w:after="200"/>
+        <w:rPr>
+          <w:rFonts w:hint="eastAsia"/>
+        </w:rPr>
+      </w:pPr>
+    </w:p>
+    <w:p>
+      <w:pPr>
+        <w:numPr>
+          <w:ilvl w:val="0"/>
+          <w:numId w:val="0"/>
+        </w:numPr>
+        <w:spacing w:after="200"/>
+        <w:rPr>
+          <w:rFonts w:hint="eastAsia"/>
+        </w:rPr>
+      </w:pPr>
+    </w:p>
+    <w:p>
+      <w:pPr>
+        <w:numPr>
+          <w:ilvl w:val="0"/>
+          <w:numId w:val="0"/>
+        </w:numPr>
+        <w:spacing w:after="200"/>
+        <w:rPr>
+          <w:rFonts w:hint="eastAsia"/>
+        </w:rPr>
+      </w:pPr>
+    </w:p>
+    <w:p>
+      <w:pPr>
+        <w:numPr>
+          <w:ilvl w:val="0"/>
+          <w:numId w:val="0"/>
+        </w:numPr>
+        <w:spacing w:after="200"/>
+        <w:rPr>
+          <w:rFonts w:hint="eastAsia"/>
+        </w:rPr>
+      </w:pPr>
+    </w:p>
+    <w:p>
+      <w:pPr>
+        <w:numPr>
+          <w:ilvl w:val="0"/>
+          <w:numId w:val="0"/>
+        </w:numPr>
+        <w:spacing w:after="200"/>
+        <w:rPr>
+          <w:rFonts w:hint="eastAsia"/>
+        </w:rPr>
+      </w:pPr>
+    </w:p>
+    <w:p>
+      <w:pPr>
+        <w:numPr>
+          <w:ilvl w:val="0"/>
+          <w:numId w:val="1"/>
+        </w:numPr>
+        <w:ind w:left="0" w:leftChars="0" w:firstLine="0" w:firstLineChars="0"/>
+        <w:rPr>
+          <w:rFonts w:hint="eastAsia"/>
+        </w:rPr>
+      </w:pPr>
+      <w:r>
+        <w:rPr>
+          <w:rFonts w:hint="eastAsia"/>
+        </w:rPr>
+        <w:t>阐述信息安全保障的 CIA 三角之C的主要两层含义。以一个学生成绩远程查询系统为例，具体分析其查询持续服务能力(a)可能面临的安全威胁和安全风险，并为此设计一个安全体系结构，请具体给出主要过程如深度保护区划分和信息资产识别、威胁-脆弱性安全风险分析、安全需求定义、安全策略设计、设计-组织和运行管理体系设计等。(20 分)</w:t>
+      </w:r>
+    </w:p>
+    <w:p>
+      <w:pPr>
+        <w:numPr>
+          <w:numId w:val="0"/>
+        </w:numPr>
+        <w:spacing w:after="200"/>
+        <w:rPr>
+          <w:rFonts w:hint="eastAsia"/>
+        </w:rPr>
+      </w:pPr>
+    </w:p>
+    <w:p>
+      <w:pPr>
+        <w:numPr>
+          <w:numId w:val="0"/>
+        </w:numPr>
+        <w:spacing w:after="200"/>
+        <w:rPr>
+          <w:rFonts w:hint="eastAsia"/>
+        </w:rPr>
+      </w:pPr>
+    </w:p>
+    <w:p>
+      <w:pPr>
+        <w:numPr>
+          <w:numId w:val="0"/>
+        </w:numPr>
+        <w:spacing w:after="200"/>
+        <w:rPr>
+          <w:rFonts w:hint="eastAsia"/>
+        </w:rPr>
+      </w:pPr>
+    </w:p>
+    <w:p>
+      <w:pPr>
+        <w:numPr>
+          <w:numId w:val="0"/>
+        </w:numPr>
+        <w:spacing w:after="200"/>
+        <w:rPr>
+          <w:rFonts w:hint="eastAsia"/>
+        </w:rPr>
+      </w:pPr>
+    </w:p>
+    <w:p>
+      <w:pPr>
+        <w:numPr>
+          <w:numId w:val="0"/>
+        </w:numPr>
+        <w:spacing w:after="200"/>
+        <w:rPr>
+          <w:rFonts w:hint="eastAsia"/>
+        </w:rPr>
+      </w:pPr>
+    </w:p>
+    <w:p>
+      <w:pPr>
+        <w:numPr>
+          <w:numId w:val="0"/>
+        </w:numPr>
+        <w:spacing w:after="200"/>
+        <w:rPr>
+          <w:rFonts w:hint="eastAsia"/>
+        </w:rPr>
+      </w:pPr>
+    </w:p>
+    <w:p>
+      <w:pPr>
+        <w:numPr>
+          <w:numId w:val="0"/>
+        </w:numPr>
+        <w:spacing w:after="200"/>
+        <w:rPr>
+          <w:rFonts w:hint="eastAsia"/>
+        </w:rPr>
+      </w:pPr>
+    </w:p>
+    <w:p>
+      <w:pPr>
+        <w:numPr>
+          <w:numId w:val="0"/>
+        </w:numPr>
+        <w:spacing w:after="200"/>
+        <w:rPr>
+          <w:rFonts w:hint="eastAsia"/>
+        </w:rPr>
+      </w:pPr>
+    </w:p>
+    <w:p>
+      <w:pPr>
+        <w:numPr>
+          <w:numId w:val="0"/>
+        </w:numPr>
+        <w:spacing w:after="200"/>
+        <w:rPr>
+          <w:rFonts w:hint="eastAsia"/>
+        </w:rPr>
+      </w:pPr>
+    </w:p>
+    <w:p>
+      <w:pPr>
+        <w:numPr>
+          <w:numId w:val="0"/>
+        </w:numPr>
+        <w:spacing w:after="200"/>
+        <w:rPr>
+          <w:rFonts w:hint="eastAsia"/>
+        </w:rPr>
+      </w:pPr>
+    </w:p>
+    <w:p>
+      <w:pPr>
+        <w:numPr>
+          <w:numId w:val="0"/>
+        </w:numPr>
+        <w:spacing w:after="200"/>
+        <w:rPr>
+          <w:rFonts w:hint="eastAsia"/>
+        </w:rPr>
+      </w:pPr>
+    </w:p>
+    <w:p>
+      <w:pPr>
+        <w:numPr>
+          <w:numId w:val="0"/>
+        </w:numPr>
+        <w:spacing w:after="200"/>
+        <w:rPr>
+          <w:rFonts w:hint="eastAsia"/>
+        </w:rPr>
+      </w:pPr>
+    </w:p>
+    <w:p>
+      <w:pPr>
+        <w:numPr>
+          <w:numId w:val="0"/>
+        </w:numPr>
+        <w:spacing w:after="200"/>
+        <w:rPr>
+          <w:rFonts w:hint="eastAsia"/>
+        </w:rPr>
+      </w:pPr>
+    </w:p>
+    <w:p>
+      <w:pPr>
+        <w:numPr>
+          <w:numId w:val="0"/>
+        </w:numPr>
+        <w:spacing w:after="200"/>
+        <w:rPr>
+          <w:rFonts w:hint="eastAsia"/>
+        </w:rPr>
+      </w:pPr>
+    </w:p>
+    <w:p>
+      <w:pPr>
+        <w:numPr>
+          <w:numId w:val="0"/>
+        </w:numPr>
+        <w:spacing w:after="200"/>
+        <w:rPr>
+          <w:rFonts w:hint="eastAsia"/>
+        </w:rPr>
+      </w:pPr>
+    </w:p>
+    <w:p>
+      <w:pPr>
+        <w:numPr>
+          <w:numId w:val="0"/>
+        </w:numPr>
+        <w:spacing w:after="200"/>
+        <w:rPr>
+          <w:rFonts w:hint="eastAsia"/>
+        </w:rPr>
+      </w:pPr>
+    </w:p>
+    <w:p>
+      <w:pPr>
+        <w:numPr>
+          <w:numId w:val="0"/>
+        </w:numPr>
+        <w:spacing w:after="200"/>
+        <w:rPr>
+          <w:rFonts w:hint="eastAsia"/>
+        </w:rPr>
+      </w:pPr>
+    </w:p>
+    <w:p>
+      <w:pPr>
+        <w:numPr>
+          <w:numId w:val="0"/>
+        </w:numPr>
+        <w:spacing w:after="200"/>
+        <w:rPr>
+          <w:rFonts w:hint="eastAsia"/>
+        </w:rPr>
+      </w:pPr>
+    </w:p>
+    <w:p>
+      <w:pPr>
+        <w:numPr>
+          <w:numId w:val="0"/>
+        </w:numPr>
+        <w:spacing w:after="200"/>
+        <w:rPr>
+          <w:rFonts w:hint="eastAsia"/>
+        </w:rPr>
+      </w:pPr>
+    </w:p>
+    <w:p>
+      <w:pPr>
+        <w:numPr>
+          <w:numId w:val="0"/>
+        </w:numPr>
+        <w:spacing w:after="200"/>
+        <w:rPr>
+          <w:rFonts w:hint="eastAsia"/>
+        </w:rPr>
+      </w:pPr>
+    </w:p>
+    <w:p>
+      <w:pPr>
+        <w:numPr>
+          <w:numId w:val="0"/>
+        </w:numPr>
+        <w:spacing w:after="200"/>
+        <w:rPr>
+          <w:rFonts w:hint="eastAsia"/>
+        </w:rPr>
+      </w:pPr>
+    </w:p>
+    <w:p>
+      <w:pPr>
+        <w:numPr>
+          <w:numId w:val="0"/>
+        </w:numPr>
+        <w:spacing w:after="200"/>
+        <w:rPr>
+          <w:rFonts w:hint="eastAsia"/>
+        </w:rPr>
+      </w:pPr>
+    </w:p>
+    <w:p>
+      <w:pPr>
+        <w:numPr>
+          <w:numId w:val="0"/>
+        </w:numPr>
+        <w:spacing w:after="200"/>
+        <w:rPr>
+          <w:rFonts w:hint="eastAsia"/>
+        </w:rPr>
+      </w:pPr>
+    </w:p>
+    <w:p>
+      <w:pPr>
+        <w:numPr>
+          <w:numId w:val="0"/>
+        </w:numPr>
+        <w:spacing w:after="200"/>
+        <w:rPr>
+          <w:rFonts w:hint="eastAsia"/>
+        </w:rPr>
+      </w:pPr>
+    </w:p>
+    <w:p>
+      <w:pPr>
+        <w:numPr>
+          <w:numId w:val="0"/>
+        </w:numPr>
+        <w:spacing w:after="200"/>
+        <w:rPr>
+          <w:rFonts w:hint="default"/>
+          <w:lang w:val="en-US" w:eastAsia="zh-CN"/>
+        </w:rPr>
+      </w:pPr>
+      <w:r>
+        <w:rPr>
+          <w:rFonts w:hint="eastAsia"/>
+          <w:lang w:val="en-US" w:eastAsia="zh-CN"/>
+        </w:rPr>
+        <w:t>2025 回忆版</w:t>
+      </w:r>
+    </w:p>
+    <w:p>
+      <w:pPr>
+        <w:numPr>
+          <w:ilvl w:val="0"/>
+          <w:numId w:val="2"/>
+        </w:numPr>
+        <w:spacing w:after="200"/>
+        <w:rPr>
+          <w:rFonts w:hint="eastAsia"/>
+          <w:lang w:val="en-US" w:eastAsia="zh-CN"/>
+        </w:rPr>
+      </w:pPr>
+      <w:r>
+        <w:rPr>
+          <w:rFonts w:hint="eastAsia"/>
+          <w:lang w:val="en-US" w:eastAsia="zh-CN"/>
+        </w:rPr>
+        <w:t>三个课程作业的内容、创新点和可改进的地方</w:t>
+      </w:r>
+    </w:p>
+    <w:p>
+      <w:pPr>
+        <w:numPr>
+          <w:ilvl w:val="0"/>
+          <w:numId w:val="2"/>
+        </w:numPr>
+        <w:spacing w:after="200"/>
+        <w:rPr>
+          <w:rFonts w:hint="default"/>
+          <w:lang w:val="en-US" w:eastAsia="zh-CN"/>
+        </w:rPr>
+      </w:pPr>
+      <w:r>
+        <w:rPr>
+          <w:rFonts w:hint="eastAsia"/>
+          <w:lang w:val="en-US" w:eastAsia="zh-CN"/>
+        </w:rPr>
+        <w:t>简要描述零信任架构、IATF和等级保护2.0的核心思想。从访问控制、保护目标的角度分析三者的异同。</w:t>
+      </w:r>
+    </w:p>
+    <w:p>
+      <w:pPr>
+        <w:numPr>
+          <w:ilvl w:val="0"/>
+          <w:numId w:val="2"/>
+        </w:numPr>
+        <w:spacing w:after="200"/>
+        <w:rPr>
+          <w:rFonts w:hint="default"/>
+          <w:lang w:val="en-US" w:eastAsia="zh-CN"/>
+        </w:rPr>
+      </w:pPr>
+      <w:r>
+        <w:rPr>
+          <w:rFonts w:hint="eastAsia"/>
+          <w:lang w:val="en-US" w:eastAsia="zh-CN"/>
+        </w:rPr>
+        <w:t>简要描述微服务架构和单体架构。举例一些常见应用说明两者的特点。同时从身份鉴别、数据安全的角度分析两种架构的优劣势。</w:t>
+      </w:r>
+    </w:p>
+    <w:p>
+      <w:pPr>
+        <w:numPr>
+          <w:ilvl w:val="0"/>
+          <w:numId w:val="2"/>
+        </w:numPr>
+        <w:spacing w:after="200"/>
+        <w:rPr>
+          <w:rFonts w:hint="default"/>
+          <w:lang w:val="en-US" w:eastAsia="zh-CN"/>
+        </w:rPr>
+      </w:pPr>
+      <w:r>
+        <w:rPr>
+          <w:rFonts w:hint="eastAsia"/>
+          <w:lang w:val="en-US" w:eastAsia="zh-CN"/>
+        </w:rPr>
+        <w:t>AWS是一个著名的云计算服务系统，按照IATF架构画出它的网络边界拓扑图，描述各安全域的主要信息资产。</w:t>
+      </w:r>
       <w:bookmarkStart w:id="0" w:name="_GoBack"/>
       <w:bookmarkEnd w:id="0"/>
     </w:p>
     <w:p>
       <w:pPr>
         <w:numPr>
-          <w:numId w:val="0"/>
-        </w:numPr>
-        <w:spacing w:after="200"/>
-        <w:rPr>
-          <w:rFonts w:hint="eastAsia"/>
-        </w:rPr>
-      </w:pPr>
-    </w:p>
-    <w:p>
-      <w:pPr>
-        <w:numPr>
-          <w:numId w:val="0"/>
-        </w:numPr>
-        <w:spacing w:after="200"/>
-        <w:rPr>
-          <w:rFonts w:hint="eastAsia"/>
-        </w:rPr>
-      </w:pPr>
-    </w:p>
-    <w:p>
-      <w:pPr>
-        <w:numPr>
-          <w:numId w:val="0"/>
-        </w:numPr>
-        <w:spacing w:after="200"/>
-        <w:rPr>
-          <w:rFonts w:hint="eastAsia"/>
-        </w:rPr>
-      </w:pPr>
-    </w:p>
-    <w:p>
-      <w:pPr>
-        <w:numPr>
-          <w:ilvl w:val="0"/>
-          <w:numId w:val="1"/>
-        </w:numPr>
-        <w:ind w:left="0" w:leftChars="0" w:firstLine="0" w:firstLineChars="0"/>
-        <w:rPr>
-          <w:rFonts w:hint="eastAsia"/>
-        </w:rPr>
-      </w:pPr>
-      <w:r>
-        <w:rPr>
-          <w:rFonts w:hint="eastAsia"/>
-        </w:rPr>
-        <w:t>安全风险评估时采用客观扫描工具除了网络扫描类以外，还有哪些类?实施扫描评估前要先评估扫描对目标系统可能产生的影响并做好适当的预防措施，这些影响一般有哪些?简述其主要部分。( 15分)</w:t>
-      </w:r>
-    </w:p>
-    <w:p>
-      <w:pPr>
-        <w:numPr>
-          <w:numId w:val="0"/>
-        </w:numPr>
-        <w:spacing w:after="200"/>
-        <w:rPr>
-          <w:rFonts w:hint="eastAsia"/>
-        </w:rPr>
-      </w:pPr>
-    </w:p>
-    <w:p>
-      <w:pPr>
-        <w:numPr>
-          <w:numId w:val="0"/>
-        </w:numPr>
-        <w:spacing w:after="200"/>
-        <w:rPr>
-          <w:rFonts w:hint="eastAsia"/>
-        </w:rPr>
-      </w:pPr>
-    </w:p>
-    <w:p>
-      <w:pPr>
-        <w:numPr>
-          <w:numId w:val="0"/>
-        </w:numPr>
-        <w:spacing w:after="200"/>
-        <w:rPr>
-          <w:rFonts w:hint="eastAsia"/>
-        </w:rPr>
-      </w:pPr>
-    </w:p>
-    <w:p>
-      <w:pPr>
-        <w:numPr>
-          <w:numId w:val="0"/>
-        </w:numPr>
-        <w:spacing w:after="200"/>
-        <w:rPr>
-          <w:rFonts w:hint="eastAsia"/>
-        </w:rPr>
-      </w:pPr>
-    </w:p>
-    <w:p>
-      <w:pPr>
-        <w:numPr>
-          <w:numId w:val="0"/>
-        </w:numPr>
-        <w:spacing w:after="200"/>
-        <w:rPr>
-          <w:rFonts w:hint="eastAsia"/>
-        </w:rPr>
-      </w:pPr>
-    </w:p>
-    <w:p>
-      <w:pPr>
-        <w:numPr>
-          <w:numId w:val="0"/>
-        </w:numPr>
-        <w:spacing w:after="200"/>
-        <w:rPr>
-          <w:rFonts w:hint="eastAsia"/>
-        </w:rPr>
-      </w:pPr>
-    </w:p>
-    <w:p>
-      <w:pPr>
-        <w:numPr>
-          <w:numId w:val="0"/>
-        </w:numPr>
-        <w:spacing w:after="200"/>
-        <w:rPr>
-          <w:rFonts w:hint="eastAsia"/>
-        </w:rPr>
-      </w:pPr>
-    </w:p>
-    <w:p>
-      <w:pPr>
-        <w:numPr>
-          <w:numId w:val="0"/>
-        </w:numPr>
-        <w:spacing w:after="200"/>
-        <w:rPr>
-          <w:rFonts w:hint="eastAsia"/>
-        </w:rPr>
-      </w:pPr>
-    </w:p>
-    <w:p>
-      <w:pPr>
-        <w:numPr>
-          <w:numId w:val="0"/>
-        </w:numPr>
-        <w:spacing w:after="200"/>
-        <w:rPr>
-          <w:rFonts w:hint="eastAsia"/>
-        </w:rPr>
-      </w:pPr>
-    </w:p>
-    <w:p>
-      <w:pPr>
-        <w:numPr>
-          <w:numId w:val="0"/>
-        </w:numPr>
-        <w:spacing w:after="200"/>
-        <w:rPr>
-          <w:rFonts w:hint="eastAsia"/>
-        </w:rPr>
-      </w:pPr>
-    </w:p>
-    <w:p>
-      <w:pPr>
-        <w:rPr>
-          <w:rFonts w:hint="eastAsia"/>
-        </w:rPr>
-      </w:pPr>
-      <w:r>
-        <w:rPr>
-          <w:rFonts w:hint="eastAsia"/>
-        </w:rPr>
-        <w:t>6.阐述信息安全保障的 CIA 三角之C的主要两层含义。以一个学生成绩远程查询系统为例，具体分析其查询持续服务能力(a)可能面临的安全威胁和安全风险，并为此设计一个安全体系结构，请具体给出主要过程如深度保护区划分和信息资产识别、威胁-脆弱性安全风险分析、安全需求定义、安全策略设计、设计-组织和运行管理体系设计等。(20 分)</w:t>
-      </w:r>
+          <w:ilvl w:val="0"/>
+          <w:numId w:val="2"/>
+        </w:numPr>
+        <w:spacing w:after="200"/>
+        <w:rPr>
+          <w:rFonts w:hint="default"/>
+          <w:lang w:val="en-US" w:eastAsia="zh-CN"/>
+        </w:rPr>
+      </w:pPr>
+      <w:r>
+        <w:rPr>
+          <w:rFonts w:hint="eastAsia"/>
+          <w:lang w:val="en-US" w:eastAsia="zh-CN"/>
+        </w:rPr>
+        <w:t>以一个容器上的应用服务为例，描述剩余信息保护的含义。并从容器销毁/重建的角度分析在代码或系统配置上实现缓存、日志和临时文件的剩余信息保护的具体方法。</w:t>
+      </w:r>
+    </w:p>
+    <w:p>
+      <w:pPr>
+        <w:numPr>
+          <w:ilvl w:val="0"/>
+          <w:numId w:val="2"/>
+        </w:numPr>
+        <w:spacing w:after="200"/>
+        <w:rPr>
+          <w:rFonts w:hint="default"/>
+          <w:lang w:val="en-US" w:eastAsia="zh-CN"/>
+        </w:rPr>
+      </w:pPr>
+      <w:r>
+        <w:rPr>
+          <w:rFonts w:hint="eastAsia"/>
+          <w:lang w:val="en-US" w:eastAsia="zh-CN"/>
+        </w:rPr>
+        <w:t>对于一个移动+边缘+云计算的系统，........ ，设计安全体系结构蓝图和总结攻击面管理方法论。（这道题涉及的各种术语太多，80%不是书上的，我估计是ai出的题，不要太放在心上）</w:t>
+      </w:r>
+    </w:p>
+    <w:p>
+      <w:pPr>
+        <w:numPr>
+          <w:numId w:val="0"/>
+        </w:numPr>
+        <w:spacing w:after="200"/>
+        <w:rPr>
+          <w:rFonts w:hint="default"/>
+          <w:lang w:val="en-US" w:eastAsia="zh-CN"/>
+        </w:rPr>
+      </w:pPr>
     </w:p>
     <w:sectPr>
       <w:pgSz w:w="11906" w:h="16838"/>
@@ -576,8 +1026,27 @@
       </w:pPr>
     </w:lvl>
   </w:abstractNum>
+  <w:abstractNum w:abstractNumId="1">
+    <w:nsid w:val="49D97D3E"/>
+    <w:multiLevelType w:val="singleLevel"/>
+    <w:tmpl w:val="49D97D3E"/>
+    <w:lvl w:ilvl="0" w:tentative="0">
+      <w:start w:val="1"/>
+      <w:numFmt w:val="decimal"/>
+      <w:lvlText w:val="%1."/>
+      <w:lvlJc w:val="left"/>
+      <w:pPr>
+        <w:tabs>
+          <w:tab w:val="left" w:pos="312"/>
+        </w:tabs>
+      </w:pPr>
+    </w:lvl>
+  </w:abstractNum>
   <w:num w:numId="1">
     <w:abstractNumId w:val="0"/>
+  </w:num>
+  <w:num w:numId="2">
+    <w:abstractNumId w:val="1"/>
   </w:num>
 </w:numbering>
 </file>
@@ -659,7 +1128,7 @@
     <w:lsdException w:unhideWhenUsed="0" w:uiPriority="0" w:semiHidden="0" w:name="Closing"/>
     <w:lsdException w:unhideWhenUsed="0" w:uiPriority="0" w:semiHidden="0" w:name="Signature"/>
     <w:lsdException w:qFormat="1" w:uiPriority="0" w:name="Default Paragraph Font"/>
-    <w:lsdException w:unhideWhenUsed="0" w:uiPriority="0" w:semiHidden="0" w:name="Body Text"/>
+    <w:lsdException w:qFormat="1" w:unhideWhenUsed="0" w:uiPriority="0" w:semiHidden="0" w:name="Body Text"/>
     <w:lsdException w:unhideWhenUsed="0" w:uiPriority="0" w:semiHidden="0" w:name="Body Text Indent"/>
     <w:lsdException w:unhideWhenUsed="0" w:uiPriority="0" w:semiHidden="0" w:name="List Continue"/>
     <w:lsdException w:unhideWhenUsed="0" w:uiPriority="0" w:semiHidden="0" w:name="List Continue 2"/>
@@ -989,6 +1458,8 @@
   <w:style w:type="paragraph" w:styleId="3">
     <w:name w:val="Body Text"/>
     <w:basedOn w:val="1"/>
+    <w:autoRedefine/>
+    <w:qFormat/>
     <w:uiPriority w:val="0"/>
     <w:pPr>
       <w:spacing w:after="120" w:afterLines="0" w:afterAutospacing="0"/>
